--- a/Филворд.docx
+++ b/Филворд.docx
@@ -1,6 +1,6 @@
 
 <file path=word/document.xml><?xml version="1.0" encoding="utf-8"?>
-<w:document xmlns:wpc="http://schemas.microsoft.com/office/word/2010/wordprocessingCanvas" xmlns:cx="http://schemas.microsoft.com/office/drawing/2014/chartex" xmlns:mc="http://schemas.openxmlformats.org/markup-compatibility/2006" xmlns:o="urn:schemas-microsoft-com:office:office" xmlns:r="http://schemas.openxmlformats.org/officeDocument/2006/relationships" xmlns:m="http://schemas.openxmlformats.org/officeDocument/2006/math" xmlns:v="urn:schemas-microsoft-com:vml" xmlns:wp14="http://schemas.microsoft.com/office/word/2010/wordprocessingDrawing" xmlns:wp="http://schemas.openxmlformats.org/drawingml/2006/wordprocessingDrawing" xmlns:w10="urn:schemas-microsoft-com:office:word" xmlns:w="http://schemas.openxmlformats.org/wordprocessingml/2006/main" xmlns:w14="http://schemas.microsoft.com/office/word/2010/wordml" xmlns:w15="http://schemas.microsoft.com/office/word/2012/wordml" xmlns:w16se="http://schemas.microsoft.com/office/word/2015/wordml/symex" xmlns:wpg="http://schemas.microsoft.com/office/word/2010/wordprocessingGroup" xmlns:wpi="http://schemas.microsoft.com/office/word/2010/wordprocessingInk" xmlns:wne="http://schemas.microsoft.com/office/word/2006/wordml" xmlns:wps="http://schemas.microsoft.com/office/word/2010/wordprocessingShape" mc:Ignorable="w14 w15 w16se wp14">
+<w:document xmlns:wpc="http://schemas.microsoft.com/office/word/2010/wordprocessingCanvas" xmlns:mc="http://schemas.openxmlformats.org/markup-compatibility/2006" xmlns:o="urn:schemas-microsoft-com:office:office" xmlns:r="http://schemas.openxmlformats.org/officeDocument/2006/relationships" xmlns:m="http://schemas.openxmlformats.org/officeDocument/2006/math" xmlns:v="urn:schemas-microsoft-com:vml" xmlns:wp14="http://schemas.microsoft.com/office/word/2010/wordprocessingDrawing" xmlns:wp="http://schemas.openxmlformats.org/drawingml/2006/wordprocessingDrawing" xmlns:w10="urn:schemas-microsoft-com:office:word" xmlns:w="http://schemas.openxmlformats.org/wordprocessingml/2006/main" xmlns:w14="http://schemas.microsoft.com/office/word/2010/wordml" xmlns:w15="http://schemas.microsoft.com/office/word/2012/wordml" xmlns:wpg="http://schemas.microsoft.com/office/word/2010/wordprocessingGroup" xmlns:wpi="http://schemas.microsoft.com/office/word/2010/wordprocessingInk" xmlns:wne="http://schemas.microsoft.com/office/word/2006/wordml" xmlns:wps="http://schemas.microsoft.com/office/word/2010/wordprocessingShape" mc:Ignorable="w14 w15 wp14">
   <w:body>
     <w:tbl>
       <w:tblPr>
@@ -720,7 +720,7 @@
                 <w:szCs w:val="48"/>
                 <w:highlight w:val="yellow"/>
               </w:rPr>
-              <w:t>м</w:t>
+              <w:t>Д</w:t>
             </w:r>
           </w:p>
         </w:tc>
@@ -743,7 +743,7 @@
                 <w:szCs w:val="48"/>
                 <w:highlight w:val="yellow"/>
               </w:rPr>
-              <w:t>о</w:t>
+              <w:t>Р</w:t>
             </w:r>
           </w:p>
         </w:tc>
@@ -1024,7 +1024,7 @@
                 <w:szCs w:val="48"/>
                 <w:highlight w:val="yellow"/>
               </w:rPr>
-              <w:t>н</w:t>
+              <w:t>А</w:t>
             </w:r>
           </w:p>
         </w:tc>
@@ -1305,7 +1305,7 @@
                 <w:szCs w:val="48"/>
                 <w:highlight w:val="yellow"/>
               </w:rPr>
-              <w:t>и</w:t>
+              <w:t>Й</w:t>
             </w:r>
           </w:p>
         </w:tc>
@@ -1585,7 +1585,7 @@
                 <w:szCs w:val="48"/>
                 <w:highlight w:val="yellow"/>
               </w:rPr>
-              <w:t>т</w:t>
+              <w:t>В</w:t>
             </w:r>
           </w:p>
         </w:tc>
@@ -1608,7 +1608,7 @@
                 <w:szCs w:val="48"/>
                 <w:highlight w:val="yellow"/>
               </w:rPr>
-              <w:t>о</w:t>
+              <w:t>Е</w:t>
             </w:r>
           </w:p>
         </w:tc>
@@ -1889,7 +1889,7 @@
                 <w:szCs w:val="48"/>
                 <w:highlight w:val="yellow"/>
               </w:rPr>
-              <w:t>р</w:t>
+              <w:t>Р</w:t>
             </w:r>
           </w:p>
         </w:tc>
@@ -2335,6 +2335,75 @@
                 <w:szCs w:val="48"/>
                 <w:highlight w:val="blue"/>
               </w:rPr>
+              <w:t>т</w:t>
+            </w:r>
+          </w:p>
+        </w:tc>
+        <w:tc>
+          <w:tcPr>
+            <w:tcW w:w="782" w:type="dxa"/>
+          </w:tcPr>
+          <w:p>
+            <w:pPr>
+              <w:jc w:val="center"/>
+              <w:rPr>
+                <w:sz w:val="48"/>
+                <w:szCs w:val="48"/>
+                <w:highlight w:val="blue"/>
+              </w:rPr>
+            </w:pPr>
+            <w:r>
+              <w:rPr>
+                <w:sz w:val="48"/>
+                <w:szCs w:val="48"/>
+                <w:highlight w:val="blue"/>
+              </w:rPr>
+              <w:t>и</w:t>
+            </w:r>
+          </w:p>
+        </w:tc>
+        <w:tc>
+          <w:tcPr>
+            <w:tcW w:w="782" w:type="dxa"/>
+          </w:tcPr>
+          <w:p>
+            <w:pPr>
+              <w:jc w:val="center"/>
+              <w:rPr>
+                <w:sz w:val="48"/>
+                <w:szCs w:val="48"/>
+                <w:highlight w:val="blue"/>
+              </w:rPr>
+            </w:pPr>
+            <w:r>
+              <w:rPr>
+                <w:sz w:val="48"/>
+                <w:szCs w:val="48"/>
+                <w:highlight w:val="blue"/>
+              </w:rPr>
+              <w:t>х</w:t>
+            </w:r>
+          </w:p>
+        </w:tc>
+        <w:tc>
+          <w:tcPr>
+            <w:tcW w:w="782" w:type="dxa"/>
+          </w:tcPr>
+          <w:p>
+            <w:pPr>
+              <w:jc w:val="center"/>
+              <w:rPr>
+                <w:sz w:val="48"/>
+                <w:szCs w:val="48"/>
+                <w:highlight w:val="blue"/>
+              </w:rPr>
+            </w:pPr>
+            <w:r>
+              <w:rPr>
+                <w:sz w:val="48"/>
+                <w:szCs w:val="48"/>
+                <w:highlight w:val="blue"/>
+              </w:rPr>
               <w:t>р</w:t>
             </w:r>
           </w:p>
@@ -2358,76 +2427,7 @@
                 <w:szCs w:val="48"/>
                 <w:highlight w:val="blue"/>
               </w:rPr>
-              <w:t>т</w:t>
-            </w:r>
-          </w:p>
-        </w:tc>
-        <w:tc>
-          <w:tcPr>
-            <w:tcW w:w="782" w:type="dxa"/>
-          </w:tcPr>
-          <w:p>
-            <w:pPr>
-              <w:jc w:val="center"/>
-              <w:rPr>
-                <w:sz w:val="48"/>
-                <w:szCs w:val="48"/>
-                <w:highlight w:val="blue"/>
-              </w:rPr>
-            </w:pPr>
-            <w:r>
-              <w:rPr>
-                <w:sz w:val="48"/>
-                <w:szCs w:val="48"/>
-                <w:highlight w:val="blue"/>
-              </w:rPr>
-              <w:t>с</w:t>
-            </w:r>
-          </w:p>
-        </w:tc>
-        <w:tc>
-          <w:tcPr>
-            <w:tcW w:w="782" w:type="dxa"/>
-          </w:tcPr>
-          <w:p>
-            <w:pPr>
-              <w:jc w:val="center"/>
-              <w:rPr>
-                <w:sz w:val="48"/>
-                <w:szCs w:val="48"/>
-                <w:highlight w:val="blue"/>
-              </w:rPr>
-            </w:pPr>
-            <w:r>
-              <w:rPr>
-                <w:sz w:val="48"/>
-                <w:szCs w:val="48"/>
-                <w:highlight w:val="blue"/>
-              </w:rPr>
-              <w:t>и</w:t>
-            </w:r>
-          </w:p>
-        </w:tc>
-        <w:tc>
-          <w:tcPr>
-            <w:tcW w:w="782" w:type="dxa"/>
-          </w:tcPr>
-          <w:p>
-            <w:pPr>
-              <w:jc w:val="center"/>
-              <w:rPr>
-                <w:sz w:val="48"/>
-                <w:szCs w:val="48"/>
-                <w:highlight w:val="blue"/>
-              </w:rPr>
-            </w:pPr>
-            <w:r>
-              <w:rPr>
-                <w:sz w:val="48"/>
-                <w:szCs w:val="48"/>
-                <w:highlight w:val="blue"/>
-              </w:rPr>
-              <w:t>д</w:t>
+              <w:t>А</w:t>
             </w:r>
           </w:p>
         </w:tc>
@@ -2592,7 +2592,7 @@
                 <w:szCs w:val="48"/>
                 <w:highlight w:val="blue"/>
               </w:rPr>
-              <w:t>б</w:t>
+              <w:t>к</w:t>
             </w:r>
           </w:p>
         </w:tc>
@@ -2615,7 +2615,7 @@
                 <w:szCs w:val="48"/>
                 <w:highlight w:val="blue"/>
               </w:rPr>
-              <w:t>и</w:t>
+              <w:t>е</w:t>
             </w:r>
           </w:p>
         </w:tc>
@@ -2850,30 +2850,30 @@
                 <w:szCs w:val="48"/>
                 <w:highlight w:val="blue"/>
               </w:rPr>
+              <w:t>а</w:t>
+            </w:r>
+          </w:p>
+        </w:tc>
+        <w:tc>
+          <w:tcPr>
+            <w:tcW w:w="781" w:type="dxa"/>
+          </w:tcPr>
+          <w:p>
+            <w:pPr>
+              <w:jc w:val="center"/>
+              <w:rPr>
+                <w:sz w:val="48"/>
+                <w:szCs w:val="48"/>
+                <w:highlight w:val="blue"/>
+              </w:rPr>
+            </w:pPr>
+            <w:r>
+              <w:rPr>
+                <w:sz w:val="48"/>
+                <w:szCs w:val="48"/>
+                <w:highlight w:val="blue"/>
+              </w:rPr>
               <w:t>т</w:t>
-            </w:r>
-          </w:p>
-        </w:tc>
-        <w:tc>
-          <w:tcPr>
-            <w:tcW w:w="781" w:type="dxa"/>
-          </w:tcPr>
-          <w:p>
-            <w:pPr>
-              <w:jc w:val="center"/>
-              <w:rPr>
-                <w:sz w:val="48"/>
-                <w:szCs w:val="48"/>
-                <w:highlight w:val="blue"/>
-              </w:rPr>
-            </w:pPr>
-            <w:r>
-              <w:rPr>
-                <w:sz w:val="48"/>
-                <w:szCs w:val="48"/>
-                <w:highlight w:val="blue"/>
-              </w:rPr>
-              <w:t>у</w:t>
             </w:r>
           </w:p>
         </w:tc>
@@ -3131,7 +3131,7 @@
                 <w:szCs w:val="48"/>
                 <w:highlight w:val="blue"/>
               </w:rPr>
-              <w:t>и</w:t>
+              <w:t>р</w:t>
             </w:r>
           </w:p>
         </w:tc>
@@ -3154,7 +3154,7 @@
                 <w:szCs w:val="48"/>
                 <w:highlight w:val="blue"/>
               </w:rPr>
-              <w:t>в</w:t>
+              <w:t>у</w:t>
             </w:r>
           </w:p>
         </w:tc>
@@ -3494,18 +3494,6 @@
         </w:numPr>
       </w:pPr>
       <w:r>
-        <w:t>Монитор</w:t>
-      </w:r>
-    </w:p>
-    <w:p>
-      <w:pPr>
-        <w:pStyle w:val="a4"/>
-        <w:numPr>
-          <w:ilvl w:val="0"/>
-          <w:numId w:val="1"/>
-        </w:numPr>
-      </w:pPr>
-      <w:r>
         <w:t>Хакер</w:t>
       </w:r>
     </w:p>
@@ -3602,7 +3590,7 @@
         </w:numPr>
       </w:pPr>
       <w:r>
-        <w:t>Дистрибутив</w:t>
+        <w:t>Архитектура</w:t>
       </w:r>
     </w:p>
     <w:p>
@@ -3614,13 +3602,26 @@
         </w:numPr>
       </w:pPr>
       <w:r>
-        <w:t>Команда</w:t>
+        <w:t>К</w:t>
+      </w:r>
+      <w:r>
+        <w:t>о</w:t>
+      </w:r>
+      <w:r>
+        <w:t>манда</w:t>
       </w:r>
     </w:p>
     <w:p>
       <w:pPr>
-        <w:ind w:left="1416"/>
+        <w:pStyle w:val="a4"/>
+        <w:numPr>
+          <w:ilvl w:val="0"/>
+          <w:numId w:val="1"/>
+        </w:numPr>
       </w:pPr>
+      <w:r>
+        <w:t>Драйвер</w:t>
+      </w:r>
       <w:bookmarkStart w:id="0" w:name="_GoBack"/>
       <w:bookmarkEnd w:id="0"/>
     </w:p>
@@ -3635,7 +3636,7 @@
 </file>
 
 <file path=word/numbering.xml><?xml version="1.0" encoding="utf-8"?>
-<w:numbering xmlns:wpc="http://schemas.microsoft.com/office/word/2010/wordprocessingCanvas" xmlns:cx="http://schemas.microsoft.com/office/drawing/2014/chartex" xmlns:mc="http://schemas.openxmlformats.org/markup-compatibility/2006" xmlns:o="urn:schemas-microsoft-com:office:office" xmlns:r="http://schemas.openxmlformats.org/officeDocument/2006/relationships" xmlns:m="http://schemas.openxmlformats.org/officeDocument/2006/math" xmlns:v="urn:schemas-microsoft-com:vml" xmlns:wp14="http://schemas.microsoft.com/office/word/2010/wordprocessingDrawing" xmlns:wp="http://schemas.openxmlformats.org/drawingml/2006/wordprocessingDrawing" xmlns:w10="urn:schemas-microsoft-com:office:word" xmlns:w="http://schemas.openxmlformats.org/wordprocessingml/2006/main" xmlns:w14="http://schemas.microsoft.com/office/word/2010/wordml" xmlns:w15="http://schemas.microsoft.com/office/word/2012/wordml" xmlns:w16se="http://schemas.microsoft.com/office/word/2015/wordml/symex" xmlns:wpg="http://schemas.microsoft.com/office/word/2010/wordprocessingGroup" xmlns:wpi="http://schemas.microsoft.com/office/word/2010/wordprocessingInk" xmlns:wne="http://schemas.microsoft.com/office/word/2006/wordml" xmlns:wps="http://schemas.microsoft.com/office/word/2010/wordprocessingShape" mc:Ignorable="w14 w15 w16se wp14">
+<w:numbering xmlns:wpc="http://schemas.microsoft.com/office/word/2010/wordprocessingCanvas" xmlns:mc="http://schemas.openxmlformats.org/markup-compatibility/2006" xmlns:o="urn:schemas-microsoft-com:office:office" xmlns:r="http://schemas.openxmlformats.org/officeDocument/2006/relationships" xmlns:m="http://schemas.openxmlformats.org/officeDocument/2006/math" xmlns:v="urn:schemas-microsoft-com:vml" xmlns:wp14="http://schemas.microsoft.com/office/word/2010/wordprocessingDrawing" xmlns:wp="http://schemas.openxmlformats.org/drawingml/2006/wordprocessingDrawing" xmlns:w10="urn:schemas-microsoft-com:office:word" xmlns:w="http://schemas.openxmlformats.org/wordprocessingml/2006/main" xmlns:w14="http://schemas.microsoft.com/office/word/2010/wordml" xmlns:w15="http://schemas.microsoft.com/office/word/2012/wordml" xmlns:wpg="http://schemas.microsoft.com/office/word/2010/wordprocessingGroup" xmlns:wpi="http://schemas.microsoft.com/office/word/2010/wordprocessingInk" xmlns:wne="http://schemas.microsoft.com/office/word/2006/wordml" xmlns:wps="http://schemas.microsoft.com/office/word/2010/wordprocessingShape" mc:Ignorable="w14 w15 wp14">
   <w:abstractNum w:abstractNumId="0" w15:restartNumberingAfterBreak="0">
     <w:nsid w:val="22886223"/>
     <w:multiLevelType w:val="hybridMultilevel"/>
@@ -3729,7 +3730,7 @@
 </file>
 
 <file path=word/styles.xml><?xml version="1.0" encoding="utf-8"?>
-<w:styles xmlns:mc="http://schemas.openxmlformats.org/markup-compatibility/2006" xmlns:r="http://schemas.openxmlformats.org/officeDocument/2006/relationships" xmlns:w="http://schemas.openxmlformats.org/wordprocessingml/2006/main" xmlns:w14="http://schemas.microsoft.com/office/word/2010/wordml" xmlns:w15="http://schemas.microsoft.com/office/word/2012/wordml" xmlns:w16se="http://schemas.microsoft.com/office/word/2015/wordml/symex" mc:Ignorable="w14 w15 w16se">
+<w:styles xmlns:mc="http://schemas.openxmlformats.org/markup-compatibility/2006" xmlns:r="http://schemas.openxmlformats.org/officeDocument/2006/relationships" xmlns:w="http://schemas.openxmlformats.org/wordprocessingml/2006/main" xmlns:w14="http://schemas.microsoft.com/office/word/2010/wordml" xmlns:w15="http://schemas.microsoft.com/office/word/2012/wordml" mc:Ignorable="w14 w15">
   <w:docDefaults>
     <w:rPrDefault>
       <w:rPr>
@@ -4179,6 +4180,17 @@
       <w:contextualSpacing/>
     </w:pPr>
   </w:style>
+  <w:style w:type="character" w:styleId="a5">
+    <w:name w:val="Emphasis"/>
+    <w:basedOn w:val="a0"/>
+    <w:uiPriority w:val="20"/>
+    <w:qFormat/>
+    <w:rsid w:val="0073222D"/>
+    <w:rPr>
+      <w:i/>
+      <w:iCs/>
+    </w:rPr>
+  </w:style>
 </w:styles>
 </file>
 
